--- a/summary.docx
+++ b/summary.docx
@@ -15,15 +15,7 @@
         <w:t>데이터를</w:t>
       </w:r>
       <w:r>
-        <w:t xml:space="preserve"> 효율적으로 </w:t>
-      </w:r>
-      <w:proofErr w:type="spellStart"/>
-      <w:r>
-        <w:t>엑세스하고</w:t>
-      </w:r>
-      <w:proofErr w:type="spellEnd"/>
-      <w:r>
-        <w:t xml:space="preserve"> 조작할 수 있도록 데이터의 구조를 만들어 데이터를 저장하고 관리하는 것</w:t>
+        <w:t xml:space="preserve"> 효율적으로 엑세스하고 조작할 수 있도록 데이터의 구조를 만들어 데이터를 저장하고 관리하는 것</w:t>
       </w:r>
     </w:p>
     <w:p/>
@@ -149,21 +141,9 @@
         <w:t>ex. 순차파일, 색인파일, 직접파일</w:t>
       </w:r>
     </w:p>
-    <w:p>
-      <w:pPr>
-        <w:rPr>
-          <w:rFonts w:hint="eastAsia"/>
-        </w:rPr>
-      </w:pPr>
-    </w:p>
     <w:p/>
-    <w:p>
-      <w:pPr>
-        <w:rPr>
-          <w:rFonts w:hint="eastAsia"/>
-        </w:rPr>
-      </w:pPr>
-    </w:p>
+    <w:p/>
+    <w:p/>
     <w:p>
       <w:pPr>
         <w:pStyle w:val="a3"/>
@@ -181,11 +161,6 @@
       </w:r>
     </w:p>
     <w:p>
-      <w:pPr>
-        <w:rPr>
-          <w:rFonts w:hint="eastAsia"/>
-        </w:rPr>
-      </w:pPr>
       <w:r>
         <w:rPr>
           <w:rFonts w:hint="eastAsia"/>
@@ -226,19 +201,8 @@
       </w:r>
     </w:p>
     <w:p/>
-    <w:p>
-      <w:pPr>
-        <w:rPr>
-          <w:rFonts w:hint="eastAsia"/>
-        </w:rPr>
-      </w:pPr>
-    </w:p>
-    <w:p>
-      <w:pPr>
-        <w:rPr>
-          <w:rFonts w:hint="eastAsia"/>
-        </w:rPr>
-      </w:pPr>
+    <w:p/>
+    <w:p>
       <w:r>
         <w:rPr>
           <w:rFonts w:hint="eastAsia"/>
@@ -305,13 +269,7 @@
       </w:r>
     </w:p>
     <w:p/>
-    <w:p>
-      <w:pPr>
-        <w:rPr>
-          <w:rFonts w:hint="eastAsia"/>
-        </w:rPr>
-      </w:pPr>
-    </w:p>
+    <w:p/>
     <w:p>
       <w:r>
         <w:rPr>
@@ -449,14 +407,12 @@
         </w:rPr>
         <w:t xml:space="preserve">최선 </w:t>
       </w:r>
-      <w:proofErr w:type="spellStart"/>
       <w:r>
         <w:rPr>
           <w:rFonts w:ascii="굴림" w:eastAsia="굴림" w:hAnsi="굴림" w:hint="eastAsia"/>
         </w:rPr>
         <w:t>Θ</w:t>
       </w:r>
-      <w:proofErr w:type="spellEnd"/>
       <w:r>
         <w:t xml:space="preserve">: </w:t>
       </w:r>
@@ -612,38 +568,16 @@
         <w:rPr>
           <w:rFonts w:hint="eastAsia"/>
         </w:rPr>
-        <w:t>원형배열(</w:t>
-      </w:r>
-      <w:proofErr w:type="spellStart"/>
-      <w:r>
-        <w:rPr>
-          <w:rFonts w:hint="eastAsia"/>
-        </w:rPr>
-        <w:t>원형버퍼</w:t>
-      </w:r>
-      <w:proofErr w:type="spellEnd"/>
-      <w:r>
-        <w:rPr>
-          <w:rFonts w:hint="eastAsia"/>
-        </w:rPr>
-        <w:t>,</w:t>
+        <w:t>원형배열(원형버퍼,</w:t>
       </w:r>
       <w:r>
         <w:t xml:space="preserve"> </w:t>
       </w:r>
-      <w:proofErr w:type="spellStart"/>
-      <w:r>
-        <w:rPr>
-          <w:rFonts w:hint="eastAsia"/>
-        </w:rPr>
-        <w:t>링버퍼</w:t>
-      </w:r>
-      <w:proofErr w:type="spellEnd"/>
-      <w:r>
-        <w:rPr>
-          <w:rFonts w:hint="eastAsia"/>
-        </w:rPr>
-        <w:t>)</w:t>
+      <w:r>
+        <w:rPr>
+          <w:rFonts w:hint="eastAsia"/>
+        </w:rPr>
+        <w:t>링버퍼)</w:t>
       </w:r>
     </w:p>
     <w:p>
@@ -673,13 +607,7 @@
       </w:r>
     </w:p>
     <w:p/>
-    <w:p>
-      <w:pPr>
-        <w:rPr>
-          <w:rFonts w:hint="eastAsia"/>
-        </w:rPr>
-      </w:pPr>
-    </w:p>
+    <w:p/>
     <w:p>
       <w:r>
         <w:t>.Net</w:t>
@@ -692,11 +620,6 @@
       </w:r>
     </w:p>
     <w:p>
-      <w:pPr>
-        <w:rPr>
-          <w:rFonts w:hint="eastAsia"/>
-        </w:rPr>
-      </w:pPr>
       <w:r>
         <w:t>1</w:t>
       </w:r>
@@ -724,22 +647,18 @@
         </w:rPr>
         <w:t xml:space="preserve">까지 가능하지만 </w:t>
       </w:r>
-      <w:proofErr w:type="spellStart"/>
       <w:r>
         <w:t>app.config</w:t>
       </w:r>
-      <w:proofErr w:type="spellEnd"/>
       <w:r>
         <w:rPr>
           <w:rFonts w:hint="eastAsia"/>
         </w:rPr>
         <w:t xml:space="preserve">에서 </w:t>
       </w:r>
-      <w:proofErr w:type="spellStart"/>
       <w:r>
         <w:t>gcAllowVeryLargeObjects</w:t>
       </w:r>
-      <w:proofErr w:type="spellEnd"/>
       <w:r>
         <w:rPr>
           <w:rFonts w:hint="eastAsia"/>
@@ -751,17 +670,132 @@
       </w:r>
       <w:r>
         <w:t>l</w:t>
+      </w:r>
+      <w:r>
+        <w:t>e</w:t>
+      </w:r>
+      <w:r>
+        <w:rPr>
+          <w:rFonts w:hint="eastAsia"/>
+        </w:rPr>
+        <w:t>하면 더 크게도 가능</w:t>
+      </w:r>
+      <w:r>
+        <w:rPr>
+          <w:rFonts w:hint="eastAsia"/>
+        </w:rPr>
+        <w:t>.</w:t>
+      </w:r>
+    </w:p>
+    <w:p>
+      <w:r>
+        <w:rPr>
+          <w:rFonts w:hint="eastAsia"/>
+        </w:rPr>
+        <w:t>동적배열으로는</w:t>
+      </w:r>
+    </w:p>
+    <w:p>
+      <w:r>
+        <w:rPr>
+          <w:rFonts w:hint="eastAsia"/>
+        </w:rPr>
+        <w:t>A</w:t>
+      </w:r>
+      <w:r>
+        <w:t xml:space="preserve">rrayList:: </w:t>
+      </w:r>
+      <w:r>
+        <w:t>Objecvt</w:t>
+      </w:r>
+    </w:p>
+    <w:p>
+      <w:r>
+        <w:rPr>
+          <w:rFonts w:hint="eastAsia"/>
+        </w:rPr>
+        <w:t>L</w:t>
+      </w:r>
+      <w:r>
+        <w:t>ist&lt;T&gt;</w:t>
+      </w:r>
+      <w:r>
+        <w:t>: Generic</w:t>
+      </w:r>
+    </w:p>
+    <w:p/>
+    <w:p/>
+    <w:p>
+      <w:pPr>
+        <w:pStyle w:val="a3"/>
+        <w:numPr>
+          <w:ilvl w:val="0"/>
+          <w:numId w:val="10"/>
+        </w:numPr>
+        <w:ind w:leftChars="0" w:left="360"/>
+      </w:pPr>
+      <w:r>
+        <w:rPr>
+          <w:rFonts w:hint="eastAsia"/>
+        </w:rPr>
+        <w:t>연결 리스트</w:t>
+      </w:r>
+    </w:p>
+    <w:p>
+      <w:pPr>
+        <w:rPr>
+          <w:rFonts w:hint="eastAsia"/>
+        </w:rPr>
+      </w:pPr>
+      <w:r>
+        <w:rPr>
+          <w:rFonts w:hint="eastAsia"/>
+        </w:rPr>
+        <w:t>각 노드가 데이터와 포인터를 가지고 있으면서 노드들이 한 줄로 연결되어 있는 방식.</w:t>
+      </w:r>
+      <w:r>
+        <w:t xml:space="preserve"> </w:t>
+      </w:r>
+      <w:r>
+        <w:rPr>
+          <w:rFonts w:hint="eastAsia"/>
+        </w:rPr>
+        <w:t>노드들이 한 방향으로 다음 노드를 가리키는 리스트를 단일 연결 리스트</w:t>
+      </w:r>
+      <w:r>
+        <w:rPr>
+          <w:rFonts w:hint="eastAsia"/>
+        </w:rPr>
+        <w:t>이고</w:t>
       </w:r>
       <w:bookmarkStart w:id="0" w:name="_GoBack"/>
       <w:bookmarkEnd w:id="0"/>
       <w:r>
-        <w:t>e</w:t>
-      </w:r>
-      <w:r>
-        <w:rPr>
-          <w:rFonts w:hint="eastAsia"/>
-        </w:rPr>
-        <w:t>하면 더 크게도 가능</w:t>
+        <w:rPr>
+          <w:rFonts w:hint="eastAsia"/>
+        </w:rPr>
+        <w:t>,</w:t>
+      </w:r>
+      <w:r>
+        <w:t xml:space="preserve"> </w:t>
+      </w:r>
+      <w:r>
+        <w:rPr>
+          <w:rFonts w:hint="eastAsia"/>
+        </w:rPr>
+        <w:t>각 노드가 이전 노드 다음 노두를 모두 가리키는 양방향 노드로 되어 있는 것</w:t>
+      </w:r>
+      <w:r>
+        <w:rPr>
+          <w:rFonts w:hint="eastAsia"/>
+        </w:rPr>
+        <w:t>은</w:t>
+      </w:r>
+      <w:r>
+        <w:rPr>
+          <w:rFonts w:hint="eastAsia"/>
+        </w:rPr>
+        <w:t xml:space="preserve"> 이중 연결리스트</w:t>
       </w:r>
       <w:r>
         <w:rPr>
@@ -770,63 +804,7 @@
         <w:t>.</w:t>
       </w:r>
     </w:p>
-    <w:p>
-      <w:proofErr w:type="spellStart"/>
-      <w:r>
-        <w:rPr>
-          <w:rFonts w:hint="eastAsia"/>
-        </w:rPr>
-        <w:t>동적배열으로는</w:t>
-      </w:r>
-      <w:proofErr w:type="spellEnd"/>
-    </w:p>
-    <w:p>
-      <w:proofErr w:type="spellStart"/>
-      <w:r>
-        <w:rPr>
-          <w:rFonts w:hint="eastAsia"/>
-        </w:rPr>
-        <w:t>A</w:t>
-      </w:r>
-      <w:r>
-        <w:t>rrayList</w:t>
-      </w:r>
-      <w:proofErr w:type="spellEnd"/>
-      <w:r>
-        <w:t xml:space="preserve">:: </w:t>
-      </w:r>
-      <w:proofErr w:type="spellStart"/>
-      <w:r>
-        <w:t>Objecvt</w:t>
-      </w:r>
-      <w:proofErr w:type="spellEnd"/>
-    </w:p>
-    <w:p>
-      <w:pPr>
-        <w:rPr>
-          <w:rFonts w:hint="eastAsia"/>
-        </w:rPr>
-      </w:pPr>
-      <w:r>
-        <w:rPr>
-          <w:rFonts w:hint="eastAsia"/>
-        </w:rPr>
-        <w:t>L</w:t>
-      </w:r>
-      <w:r>
-        <w:t>ist&lt;T&gt;</w:t>
-      </w:r>
-      <w:r>
-        <w:t>: Generic</w:t>
-      </w:r>
-    </w:p>
-    <w:p>
-      <w:pPr>
-        <w:rPr>
-          <w:rFonts w:hint="eastAsia"/>
-        </w:rPr>
-      </w:pPr>
-    </w:p>
+    <w:p/>
     <w:sectPr>
       <w:pgSz w:w="11906" w:h="16838"/>
       <w:pgMar w:top="1701" w:right="1440" w:bottom="1440" w:left="1440" w:header="851" w:footer="992" w:gutter="0"/>

--- a/summary.docx
+++ b/summary.docx
@@ -742,11 +742,6 @@
       </w:r>
     </w:p>
     <w:p>
-      <w:pPr>
-        <w:rPr>
-          <w:rFonts w:hint="eastAsia"/>
-        </w:rPr>
-      </w:pPr>
       <w:r>
         <w:rPr>
           <w:rFonts w:hint="eastAsia"/>
@@ -767,44 +762,81 @@
           <w:rFonts w:hint="eastAsia"/>
         </w:rPr>
         <w:t>이고</w:t>
+      </w:r>
+      <w:r>
+        <w:rPr>
+          <w:rFonts w:hint="eastAsia"/>
+        </w:rPr>
+        <w:t>,</w:t>
+      </w:r>
+      <w:r>
+        <w:t xml:space="preserve"> </w:t>
+      </w:r>
+      <w:r>
+        <w:rPr>
+          <w:rFonts w:hint="eastAsia"/>
+        </w:rPr>
+        <w:t>각 노드가 이전 노드 다음 노두를 모두 가리키는 양방향 노드로 되어 있는 것</w:t>
+      </w:r>
+      <w:r>
+        <w:rPr>
+          <w:rFonts w:hint="eastAsia"/>
+        </w:rPr>
+        <w:t>은</w:t>
+      </w:r>
+      <w:r>
+        <w:rPr>
+          <w:rFonts w:hint="eastAsia"/>
+        </w:rPr>
+        <w:t xml:space="preserve"> 이중 연결리스트</w:t>
+      </w:r>
+      <w:r>
+        <w:rPr>
+          <w:rFonts w:hint="eastAsia"/>
+        </w:rPr>
+        <w:t>.</w:t>
+      </w:r>
+    </w:p>
+    <w:p/>
+    <w:p>
+      <w:r>
+        <w:rPr>
+          <w:rFonts w:hint="eastAsia"/>
+        </w:rPr>
+        <w:t>단일 연결 리스트</w:t>
+      </w:r>
+    </w:p>
+    <w:p>
+      <w:pPr>
+        <w:rPr>
+          <w:rFonts w:hint="eastAsia"/>
+        </w:rPr>
+      </w:pPr>
+      <w:r>
+        <w:rPr>
+          <w:rFonts w:hint="eastAsia"/>
+        </w:rPr>
+        <w:lastRenderedPageBreak/>
+        <w:t>단방향으로 노드들을 연결.</w:t>
+      </w:r>
+      <w:r>
+        <w:t xml:space="preserve"> </w:t>
+      </w:r>
+      <w:r>
+        <w:rPr>
+          <w:rFonts w:hint="eastAsia"/>
+        </w:rPr>
+        <w:t>노드의 데이터피륻와 다음 노드를 가리키는 포인터로 구성.</w:t>
+      </w:r>
+      <w:r>
+        <w:rPr>
+          <w:rFonts w:hint="eastAsia"/>
+        </w:rPr>
+        <w:t xml:space="preserve"> 첫 노드를 가리키는 헤드 필드를 사용하여 전체 리스트를 순차적으로 엑세스.</w:t>
       </w:r>
       <w:bookmarkStart w:id="0" w:name="_GoBack"/>
       <w:bookmarkEnd w:id="0"/>
-      <w:r>
-        <w:rPr>
-          <w:rFonts w:hint="eastAsia"/>
-        </w:rPr>
-        <w:t>,</w:t>
-      </w:r>
-      <w:r>
-        <w:t xml:space="preserve"> </w:t>
-      </w:r>
-      <w:r>
-        <w:rPr>
-          <w:rFonts w:hint="eastAsia"/>
-        </w:rPr>
-        <w:t>각 노드가 이전 노드 다음 노두를 모두 가리키는 양방향 노드로 되어 있는 것</w:t>
-      </w:r>
-      <w:r>
-        <w:rPr>
-          <w:rFonts w:hint="eastAsia"/>
-        </w:rPr>
-        <w:t>은</w:t>
-      </w:r>
-      <w:r>
-        <w:rPr>
-          <w:rFonts w:hint="eastAsia"/>
-        </w:rPr>
-        <w:t xml:space="preserve"> 이중 연결리스트</w:t>
-      </w:r>
-      <w:r>
-        <w:rPr>
-          <w:rFonts w:hint="eastAsia"/>
-        </w:rPr>
-        <w:t>.</w:t>
-      </w:r>
-    </w:p>
-    <w:p/>
+    </w:p>
     <w:sectPr>
       <w:pgSz w:w="11906" w:h="16838"/>
       <w:pgMar w:top="1701" w:right="1440" w:bottom="1440" w:left="1440" w:header="851" w:footer="992" w:gutter="0"/>
